--- a/Managment/Meeting Minutes/Meeting Minutes 05-02-18.docx
+++ b/Managment/Meeting Minutes/Meeting Minutes 05-02-18.docx
@@ -151,13 +151,7 @@
         <w:rPr>
           <w:rFonts w:ascii="Times New Roman" w:hAnsi="Times New Roman" w:cs="Times New Roman"/>
         </w:rPr>
-        <w:t xml:space="preserve"> Mutton</w:t>
-      </w:r>
-      <w:r>
-        <w:rPr>
-          <w:rFonts w:ascii="Times New Roman" w:hAnsi="Times New Roman" w:cs="Times New Roman"/>
-        </w:rPr>
-        <w:t xml:space="preserve"> due to family reasons</w:t>
+        <w:t xml:space="preserve"> Mutton due to family reasons</w:t>
       </w:r>
     </w:p>
     <w:p>
@@ -716,15 +710,29 @@
       </w:r>
     </w:p>
     <w:p/>
+    <w:p/>
     <w:p>
       <w:pPr>
-        <w:spacing w:line="360" w:lineRule="auto"/>
-        <w:rPr>
-          <w:rFonts w:ascii="Times New Roman" w:hAnsi="Times New Roman" w:cs="Times New Roman"/>
-        </w:rPr>
-      </w:pPr>
+        <w:rPr>
+          <w:rFonts w:ascii="Times New Roman" w:hAnsi="Times New Roman" w:cs="Times New Roman"/>
+        </w:rPr>
+      </w:pPr>
+      <w:r>
+        <w:rPr>
+          <w:rFonts w:ascii="Times New Roman" w:hAnsi="Times New Roman" w:cs="Times New Roman"/>
+        </w:rPr>
+        <w:t>Completed By: Thomas Simmons</w:t>
+      </w:r>
       <w:bookmarkStart w:id="0" w:name="_GoBack"/>
       <w:bookmarkEnd w:id="0"/>
+    </w:p>
+    <w:p>
+      <w:pPr>
+        <w:spacing w:line="360" w:lineRule="auto"/>
+        <w:rPr>
+          <w:rFonts w:ascii="Times New Roman" w:hAnsi="Times New Roman" w:cs="Times New Roman"/>
+        </w:rPr>
+      </w:pPr>
     </w:p>
     <w:p>
       <w:pPr>
@@ -3827,7 +3835,7 @@
 </file>
 
 <file path=customXml/itemProps1.xml><?xml version="1.0" encoding="utf-8"?>
-<ds:datastoreItem xmlns:ds="http://schemas.openxmlformats.org/officeDocument/2006/customXml" ds:itemID="{D577CA2E-A4E2-4257-B067-5339F3C3EBBF}">
+<ds:datastoreItem xmlns:ds="http://schemas.openxmlformats.org/officeDocument/2006/customXml" ds:itemID="{E4820CF0-D3C8-466A-8727-6A65076F4CB8}">
   <ds:schemaRefs>
     <ds:schemaRef ds:uri="http://schemas.openxmlformats.org/officeDocument/2006/bibliography"/>
   </ds:schemaRefs>
